--- a/Final project report.docx
+++ b/Final project report.docx
@@ -14,7 +14,23 @@
           <w:sz w:val="24"/>
           <w:szCs w:val="24"/>
         </w:rPr>
-        <w:t>Final Report for The 404’s</w:t>
+        <w:t xml:space="preserve">Final Report for </w:t>
+      </w:r>
+      <w:proofErr w:type="gramStart"/>
+      <w:r>
+        <w:rPr>
+          <w:sz w:val="24"/>
+          <w:szCs w:val="24"/>
+        </w:rPr>
+        <w:t>The</w:t>
+      </w:r>
+      <w:proofErr w:type="gramEnd"/>
+      <w:r>
+        <w:rPr>
+          <w:sz w:val="24"/>
+          <w:szCs w:val="24"/>
+        </w:rPr>
+        <w:t xml:space="preserve"> 404’s</w:t>
       </w:r>
     </w:p>
     <w:p>
@@ -67,7 +83,23 @@
           <w:sz w:val="24"/>
           <w:szCs w:val="24"/>
         </w:rPr>
-        <w:t xml:space="preserve">Munashe Madziwanyika, G23M8754 – Back-end developer </w:t>
+        <w:t xml:space="preserve">Munashe </w:t>
+      </w:r>
+      <w:proofErr w:type="spellStart"/>
+      <w:r>
+        <w:rPr>
+          <w:sz w:val="24"/>
+          <w:szCs w:val="24"/>
+        </w:rPr>
+        <w:t>Madziwanyika</w:t>
+      </w:r>
+      <w:proofErr w:type="spellEnd"/>
+      <w:r>
+        <w:rPr>
+          <w:sz w:val="24"/>
+          <w:szCs w:val="24"/>
+        </w:rPr>
+        <w:t xml:space="preserve">, G23M8754 – Back-end developer </w:t>
       </w:r>
       <w:r>
         <w:rPr>
@@ -209,7 +241,23 @@
           <w:sz w:val="24"/>
           <w:szCs w:val="24"/>
         </w:rPr>
-        <w:t>Pong is one of the first computer games ever created and was developed by Allan Alcorn and released in 1972 by Atari corporations (Britannica, 2023). It is a table tennis type game and consists of two paddles and a ball, the goal being to beat your opponent by reaching 10 points (Pong Game, 2023). The game can be played by two players, or one player against a computer-controlled paddle. Each paddle is located on each side of the screen, and the ball bounces back and forth across the screen to and from each paddle. A player earns points by hitting the ball beyond their opponent's paddle, i.e when the ball hits the boundary behind the opponent’s paddle. We decided to choose a ping pong game rather than a card game because we wanted a challenge and to learn new concepts along the way and, quite frankly, we collectively agreed that a card game would be too boring. Pong was the first commercially successful arcade game to be created, selling over 35000 arcade machines and being in the Guinness Book of World Records (The Gamer, 2019).</w:t>
+        <w:t xml:space="preserve">Pong is one of the first computer games ever created and was developed by Allan Alcorn and released in 1972 by Atari corporations (Britannica, 2023). It is a table tennis type game and consists of two paddles and a ball, the goal being to beat your opponent by reaching 10 points (Pong Game, 2023). The game can be played by two players, or one player against a computer-controlled paddle. Each paddle is located on each side of the screen, and the ball bounces back and forth across the screen to and from each paddle. A player earns points by hitting the ball beyond their opponent's paddle, </w:t>
+      </w:r>
+      <w:proofErr w:type="spellStart"/>
+      <w:r>
+        <w:rPr>
+          <w:sz w:val="24"/>
+          <w:szCs w:val="24"/>
+        </w:rPr>
+        <w:t>i.e</w:t>
+      </w:r>
+      <w:proofErr w:type="spellEnd"/>
+      <w:r>
+        <w:rPr>
+          <w:sz w:val="24"/>
+          <w:szCs w:val="24"/>
+        </w:rPr>
+        <w:t xml:space="preserve"> when the ball hits the boundary behind the opponent’s paddle. We decided to choose a ping pong game rather than a card game because we wanted a challenge and to learn new concepts along the way and, quite frankly, we collectively agreed that a card game would be too boring. Pong was the first commercially successful arcade game to be created, selling over 35000 arcade machines and being in the Guinness Book of World Records (The Gamer, 2019).</w:t>
       </w:r>
     </w:p>
     <w:p>
@@ -329,7 +377,23 @@
           <w:sz w:val="24"/>
           <w:szCs w:val="24"/>
         </w:rPr>
-        <w:t xml:space="preserve">The goal of the game is to get three X’s or 3 O’s in a row either vertically, horizontally, or diagonally. This game has medium complexity as it uses buttons, a panel, and frame to operate. </w:t>
+        <w:t xml:space="preserve">The goal of the game is to get three X’s or 3 </w:t>
+      </w:r>
+      <w:proofErr w:type="gramStart"/>
+      <w:r>
+        <w:rPr>
+          <w:sz w:val="24"/>
+          <w:szCs w:val="24"/>
+        </w:rPr>
+        <w:t>O’s</w:t>
+      </w:r>
+      <w:proofErr w:type="gramEnd"/>
+      <w:r>
+        <w:rPr>
+          <w:sz w:val="24"/>
+          <w:szCs w:val="24"/>
+        </w:rPr>
+        <w:t xml:space="preserve"> in a row either vertically, horizontally, or diagonally. This game has medium complexity as it uses buttons, a panel, and frame to operate. </w:t>
       </w:r>
     </w:p>
     <w:p>
@@ -444,8 +508,10 @@
         <w:jc w:val="both"/>
         <w:rPr>
           <w:rFonts w:cstheme="minorHAnsi"/>
-          <w:sz w:val="24"/>
-          <w:szCs w:val="24"/>
+          <w:color w:val="6F7D8B"/>
+          <w:sz w:val="24"/>
+          <w:szCs w:val="24"/>
+          <w:shd w:val="clear" w:color="auto" w:fill="F6F6F6"/>
         </w:rPr>
       </w:pPr>
       <w:hyperlink r:id="rId6" w:history="1">
@@ -473,6 +539,118 @@
     </w:p>
     <w:p>
       <w:pPr>
+        <w:jc w:val="both"/>
+        <w:rPr>
+          <w:rFonts w:cstheme="minorHAnsi"/>
+          <w:color w:val="6F7D8B"/>
+          <w:sz w:val="24"/>
+          <w:szCs w:val="24"/>
+          <w:shd w:val="clear" w:color="auto" w:fill="F6F6F6"/>
+        </w:rPr>
+      </w:pPr>
+    </w:p>
+    <w:p>
+      <w:pPr>
+        <w:jc w:val="both"/>
+        <w:rPr>
+          <w:rFonts w:cstheme="minorHAnsi"/>
+          <w:color w:val="6F7D8B"/>
+          <w:sz w:val="24"/>
+          <w:szCs w:val="24"/>
+          <w:shd w:val="clear" w:color="auto" w:fill="F6F6F6"/>
+        </w:rPr>
+      </w:pPr>
+    </w:p>
+    <w:p>
+      <w:pPr>
+        <w:jc w:val="both"/>
+        <w:rPr>
+          <w:rFonts w:cstheme="minorHAnsi"/>
+          <w:color w:val="6F7D8B"/>
+          <w:sz w:val="24"/>
+          <w:szCs w:val="24"/>
+          <w:shd w:val="clear" w:color="auto" w:fill="F6F6F6"/>
+        </w:rPr>
+      </w:pPr>
+      <w:r>
+        <w:rPr>
+          <w:rFonts w:cstheme="minorHAnsi"/>
+          <w:color w:val="6F7D8B"/>
+          <w:sz w:val="24"/>
+          <w:szCs w:val="24"/>
+          <w:shd w:val="clear" w:color="auto" w:fill="F6F6F6"/>
+        </w:rPr>
+        <w:t>This link will direct you to the GitHub repository:</w:t>
+      </w:r>
+    </w:p>
+    <w:p>
+      <w:pPr>
+        <w:jc w:val="both"/>
+        <w:rPr>
+          <w:rFonts w:cstheme="minorHAnsi"/>
+          <w:color w:val="6F7D8B"/>
+          <w:sz w:val="24"/>
+          <w:szCs w:val="24"/>
+          <w:shd w:val="clear" w:color="auto" w:fill="F6F6F6"/>
+        </w:rPr>
+      </w:pPr>
+      <w:hyperlink r:id="rId7" w:history="1">
+        <w:r>
+          <w:rPr>
+            <w:rStyle w:val="Hyperlink"/>
+          </w:rPr>
+          <w:t>g23m8754/Game-Pro</w:t>
+        </w:r>
+        <w:r>
+          <w:rPr>
+            <w:rStyle w:val="Hyperlink"/>
+          </w:rPr>
+          <w:t>j</w:t>
+        </w:r>
+        <w:r>
+          <w:rPr>
+            <w:rStyle w:val="Hyperlink"/>
+          </w:rPr>
+          <w:t xml:space="preserve">ect </w:t>
+        </w:r>
+        <w:r>
+          <w:rPr>
+            <w:rStyle w:val="Hyperlink"/>
+          </w:rPr>
+          <w:t>(</w:t>
+        </w:r>
+        <w:r>
+          <w:rPr>
+            <w:rStyle w:val="Hyperlink"/>
+          </w:rPr>
+          <w:t>github.com)</w:t>
+        </w:r>
+      </w:hyperlink>
+    </w:p>
+    <w:p>
+      <w:pPr>
+        <w:jc w:val="both"/>
+        <w:rPr>
+          <w:rFonts w:cstheme="minorHAnsi"/>
+          <w:color w:val="6F7D8B"/>
+          <w:sz w:val="24"/>
+          <w:szCs w:val="24"/>
+          <w:shd w:val="clear" w:color="auto" w:fill="F6F6F6"/>
+        </w:rPr>
+      </w:pPr>
+    </w:p>
+    <w:p>
+      <w:pPr>
+        <w:jc w:val="both"/>
+        <w:rPr>
+          <w:rFonts w:cstheme="minorHAnsi"/>
+          <w:sz w:val="24"/>
+          <w:szCs w:val="24"/>
+        </w:rPr>
+      </w:pPr>
+    </w:p>
+    <w:p>
+      <w:pPr>
         <w:rPr>
           <w:rFonts w:cstheme="minorHAnsi"/>
           <w:sz w:val="24"/>
@@ -570,7 +748,7 @@
         </w:rPr>
         <w:t xml:space="preserve">. [online] Available through: </w:t>
       </w:r>
-      <w:hyperlink r:id="rId7" w:history="1">
+      <w:hyperlink r:id="rId8" w:history="1">
         <w:r>
           <w:rPr>
             <w:rStyle w:val="Hyperlink"/>
@@ -619,7 +797,7 @@
         </w:rPr>
         <w:t xml:space="preserve">. [online] Available through: </w:t>
       </w:r>
-      <w:hyperlink r:id="rId8" w:history="1">
+      <w:hyperlink r:id="rId9" w:history="1">
         <w:r>
           <w:rPr>
             <w:rStyle w:val="Hyperlink"/>
@@ -649,7 +827,7 @@
       <w:r>
         <w:t xml:space="preserve">. [online] Available through: </w:t>
       </w:r>
-      <w:hyperlink r:id="rId9" w:anchor="it-was-the-first-successful-arcade-game" w:history="1">
+      <w:hyperlink r:id="rId10" w:anchor="it-was-the-first-successful-arcade-game" w:history="1">
         <w:r>
           <w:rPr>
             <w:rStyle w:val="Hyperlink"/>
@@ -1277,6 +1455,18 @@
       <w:shd w:val="clear" w:color="auto" w:fill="E1DFDD"/>
     </w:rPr>
   </w:style>
+  <w:style w:type="character" w:styleId="FollowedHyperlink">
+    <w:name w:val="FollowedHyperlink"/>
+    <w:basedOn w:val="DefaultParagraphFont"/>
+    <w:uiPriority w:val="99"/>
+    <w:semiHidden/>
+    <w:unhideWhenUsed/>
+    <w:rsid w:val="0059622E"/>
+    <w:rPr>
+      <w:color w:val="954F72" w:themeColor="followedHyperlink"/>
+      <w:u w:val="single"/>
+    </w:rPr>
+  </w:style>
 </w:styles>
 </file>
 
